--- a/Memoria/Contenido/Dis_Mecanico.docx
+++ b/Memoria/Contenido/Dis_Mecanico.docx
@@ -212,6 +212,7 @@
           <w:p>
             <w:pPr>
               <w:pStyle w:val="Cita"/>
+              <w:ind w:left="29" w:right="0"/>
               <w:rPr>
                 <w:noProof/>
                 <w:lang w:eastAsia="es-ES"/>
@@ -574,12 +575,7 @@
         <w:t>Conector magnético M: Parte superior y Parte inferior.</w:t>
       </w:r>
     </w:p>
-    <w:p>
-      <w:pPr>
-        <w:pStyle w:val="Ttulo3"/>
-        <w:spacing w:before="0"/>
-      </w:pPr>
-    </w:p>
+    <w:p/>
     <w:p>
       <w:pPr>
         <w:pStyle w:val="Ttulo4"/>
@@ -654,25 +650,6 @@
       </w:r>
     </w:p>
     <w:p>
-      <w:pPr>
-        <w:spacing w:after="0"/>
-      </w:pPr>
-    </w:p>
-    <w:p>
-      <w:pPr>
-        <w:pStyle w:val="Ttulo3"/>
-        <w:spacing w:before="0"/>
-      </w:pPr>
-    </w:p>
-    <w:p>
-      <w:pPr>
-        <w:rPr>
-          <w:rFonts w:asciiTheme="majorHAnsi" w:eastAsiaTheme="majorEastAsia" w:hAnsiTheme="majorHAnsi" w:cstheme="majorBidi"/>
-          <w:color w:val="1F4D78" w:themeColor="accent1" w:themeShade="7F"/>
-          <w:sz w:val="24"/>
-          <w:szCs w:val="24"/>
-        </w:rPr>
-      </w:pPr>
       <w:r>
         <w:br w:type="page"/>
       </w:r>
@@ -775,6 +752,7 @@
           <w:p>
             <w:pPr>
               <w:pStyle w:val="Cita"/>
+              <w:ind w:left="29" w:right="113"/>
               <w:rPr>
                 <w:noProof/>
                 <w:lang w:eastAsia="es-ES"/>
@@ -825,15 +803,13 @@
         <w:t xml:space="preserve">está formado por </w:t>
       </w:r>
       <w:r>
-        <w:t xml:space="preserve">dos tapas, en las que se posicionan la placa </w:t>
-      </w:r>
-      <w:proofErr w:type="spellStart"/>
-      <w:r>
-        <w:t>NodeMCU</w:t>
-      </w:r>
-      <w:proofErr w:type="spellEnd"/>
-      <w:r>
-        <w:t xml:space="preserve"> (Tapa A</w:t>
+        <w:t>dos tapas, en las</w:t>
+      </w:r>
+      <w:r>
+        <w:t xml:space="preserve"> que se posicionan la placa </w:t>
+      </w:r>
+      <w:r>
+        <w:t>MCU (Tapa A</w:t>
       </w:r>
       <w:r>
         <w:t>, rojo</w:t>
@@ -921,13 +897,8 @@
         <w:t xml:space="preserve"> un hueco de dimensiones 15x10x5 mm para el acceso al USB</w:t>
       </w:r>
       <w:r>
-        <w:t xml:space="preserve"> de la placa </w:t>
-      </w:r>
-      <w:proofErr w:type="spellStart"/>
-      <w:r>
-        <w:t>NodeMCU</w:t>
-      </w:r>
-      <w:proofErr w:type="spellEnd"/>
+        <w:t xml:space="preserve"> de la placa MCU</w:t>
+      </w:r>
       <w:r>
         <w:t>.</w:t>
       </w:r>
@@ -982,15 +953,7 @@
         <w:t xml:space="preserve"> huecos</w:t>
       </w:r>
       <w:r>
-        <w:t xml:space="preserve"> de 3 mm de diámetro para poder atornillar la placa </w:t>
-      </w:r>
-      <w:proofErr w:type="spellStart"/>
-      <w:r>
-        <w:t>NodeMCU</w:t>
-      </w:r>
-      <w:proofErr w:type="spellEnd"/>
-      <w:r>
-        <w:t xml:space="preserve"> mediante unas tuercas de tamaño M3x8 mm</w:t>
+        <w:t xml:space="preserve"> de 3 mm de diámetro para poder atornillar la placa MCU mediante unas tuercas de tamaño M3x8 mm</w:t>
       </w:r>
       <w:r>
         <w:t xml:space="preserve"> y tornillos M3x6 </w:t>
@@ -1046,6 +1009,9 @@
       </w:pPr>
       <w:r>
         <w:t>Dispone de un par de clavijas para sujetar la placa 5V y de un soporte atornillado</w:t>
+      </w:r>
+      <w:r>
+        <w:t xml:space="preserve"> (Soporte tapa B)</w:t>
       </w:r>
       <w:r>
         <w:t>, con tornillos M3x6 mm,</w:t>
@@ -1178,6 +1144,7 @@
           <w:p>
             <w:pPr>
               <w:pStyle w:val="Cita"/>
+              <w:ind w:left="0" w:right="0"/>
               <w:rPr>
                 <w:noProof/>
                 <w:lang w:eastAsia="es-ES"/>
@@ -1257,15 +1224,13 @@
         <w:t xml:space="preserve">está formado por </w:t>
       </w:r>
       <w:r>
-        <w:t xml:space="preserve">dos tapas, en las que se posicionan la placa </w:t>
-      </w:r>
-      <w:proofErr w:type="spellStart"/>
-      <w:r>
-        <w:t>NodeMCU</w:t>
-      </w:r>
-      <w:proofErr w:type="spellEnd"/>
-      <w:r>
-        <w:t xml:space="preserve"> (Tapa A</w:t>
+        <w:t>dos tapas, en las</w:t>
+      </w:r>
+      <w:r>
+        <w:t xml:space="preserve"> que se posicionan la placa </w:t>
+      </w:r>
+      <w:r>
+        <w:t>MCU (Tapa A</w:t>
       </w:r>
       <w:r>
         <w:t>, rojo</w:t>
@@ -1387,15 +1352,13 @@
         <w:t xml:space="preserve"> cuatro huecos</w:t>
       </w:r>
       <w:r>
-        <w:t xml:space="preserve"> de 3 mm de diámetro para poder atornillar la placa </w:t>
-      </w:r>
-      <w:proofErr w:type="spellStart"/>
-      <w:r>
-        <w:t>NodeMCU</w:t>
-      </w:r>
-      <w:proofErr w:type="spellEnd"/>
-      <w:r>
-        <w:t xml:space="preserve"> mediante unas tuercas de tamaño M3x8 mm</w:t>
+        <w:t xml:space="preserve"> de 3 mm de diámetro par</w:t>
+      </w:r>
+      <w:r>
+        <w:t xml:space="preserve">a poder atornillar la placa </w:t>
+      </w:r>
+      <w:r>
+        <w:t>MCU mediante unas tuercas de tamaño M3x8 mm</w:t>
       </w:r>
       <w:r>
         <w:t xml:space="preserve"> y tornillos M3x6 </w:t>
@@ -1451,6 +1414,12 @@
       </w:pPr>
       <w:r>
         <w:t>Dispone de un par de clavijas para sujetar la placa 5V y de un soporte atornillado</w:t>
+      </w:r>
+      <w:r>
+        <w:t xml:space="preserve"> </w:t>
+      </w:r>
+      <w:r>
+        <w:t>(Soporte tapa B)</w:t>
       </w:r>
       <w:r>
         <w:t>, con tornillos M3x6 mm,</w:t>
@@ -1583,6 +1552,7 @@
           <w:p>
             <w:pPr>
               <w:pStyle w:val="Cita"/>
+              <w:ind w:left="29" w:right="0"/>
               <w:rPr>
                 <w:noProof/>
                 <w:lang w:eastAsia="es-ES"/>
@@ -1699,7 +1669,19 @@
       </w:r>
       <w:proofErr w:type="spellEnd"/>
       <w:r>
-        <w:t xml:space="preserve"> La batería mide 95 mm por lo que se debe disponer de un hueco mayor a esa medida, dejando 100 mm de hueco para la batería, 10 mm para el cableado y 10 mm a cada lado para los tornillos de la tapa, se obtiene una medida de 130 </w:t>
+        <w:t xml:space="preserve"> La batería mide 95 mm por lo que se debe disponer de un hueco mayor a esa medida, dejando 100 mm de hueco para la batería, 10 mm para el cableado y 10 mm a cada lado para los tornillos de la tapa, se obtiene </w:t>
+      </w:r>
+      <w:r>
+        <w:t>la</w:t>
+      </w:r>
+      <w:r>
+        <w:t xml:space="preserve"> medida</w:t>
+      </w:r>
+      <w:r>
+        <w:t xml:space="preserve"> final</w:t>
+      </w:r>
+      <w:r>
+        <w:t xml:space="preserve"> de 130 </w:t>
       </w:r>
       <w:proofErr w:type="spellStart"/>
       <w:r>
@@ -1739,10 +1721,13 @@
         <w:ind w:left="1440"/>
       </w:pPr>
       <w:r>
-        <w:t>Dispone de un hueco de dimensiones 15x10x5 mm para el acceso al USB</w:t>
-      </w:r>
-      <w:r>
-        <w:t xml:space="preserve"> de un cargador o para sacar los cableados de carga de la batería</w:t>
+        <w:t xml:space="preserve">Dispone de un hueco de dimensiones 15x10x5 mm para el acceso </w:t>
+      </w:r>
+      <w:r>
+        <w:t xml:space="preserve">al </w:t>
+      </w:r>
+      <w:r>
+        <w:t>cableado de carga de la batería</w:t>
       </w:r>
       <w:r>
         <w:t xml:space="preserve"> en uno de los laterales de 60x60 </w:t>
@@ -1822,18 +1807,21 @@
     </w:p>
     <w:p>
       <w:pPr>
-        <w:pStyle w:val="Prrafodelista"/>
-        <w:spacing w:after="0"/>
-        <w:ind w:left="1440"/>
-      </w:pPr>
-      <w:r>
-        <w:t>Dispone de un par de clavijas para sujetar al cargador de la batería, posicionadas en uno de los extremos del soporte de forma que quede conectado al hueco dejado para el acceso al USB.</w:t>
-      </w:r>
-    </w:p>
-    <w:p>
-      <w:pPr>
-        <w:spacing w:after="0"/>
-      </w:pPr>
+        <w:spacing w:after="0"/>
+      </w:pPr>
+    </w:p>
+    <w:p>
+      <w:pPr>
+        <w:rPr>
+          <w:rFonts w:asciiTheme="majorHAnsi" w:eastAsiaTheme="majorEastAsia" w:hAnsiTheme="majorHAnsi" w:cstheme="majorBidi"/>
+          <w:color w:val="1F4D78" w:themeColor="accent1" w:themeShade="7F"/>
+          <w:sz w:val="24"/>
+          <w:szCs w:val="24"/>
+        </w:rPr>
+      </w:pPr>
+      <w:r>
+        <w:br w:type="page"/>
+      </w:r>
     </w:p>
     <w:p>
       <w:pPr>
@@ -1929,6 +1917,7 @@
           <w:p>
             <w:pPr>
               <w:pStyle w:val="Cita"/>
+              <w:ind w:left="29" w:right="0"/>
               <w:rPr>
                 <w:noProof/>
                 <w:lang w:eastAsia="es-ES"/>
@@ -2091,7 +2080,19 @@
         <w:ind w:left="1416"/>
       </w:pPr>
       <w:r>
-        <w:t>Dispone de un par de clavijas para sujetar una placa 5V y de un soporte atornillado para sujetar la placa y dejarla fija.</w:t>
+        <w:t>Dispone de un par de clavijas para sujetar una placa 5V y de un soporte atornillado</w:t>
+      </w:r>
+      <w:r>
+        <w:t xml:space="preserve"> </w:t>
+      </w:r>
+      <w:r>
+        <w:t>(Soporte tapa B)</w:t>
+      </w:r>
+      <w:r>
+        <w:t>,</w:t>
+      </w:r>
+      <w:r>
+        <w:t xml:space="preserve"> para sujetar la placa y dejarla fija.</w:t>
       </w:r>
     </w:p>
     <w:p>
@@ -2147,25 +2148,28 @@
     </w:p>
     <w:p>
       <w:pPr>
+        <w:rPr>
+          <w:rFonts w:asciiTheme="majorHAnsi" w:eastAsiaTheme="majorEastAsia" w:hAnsiTheme="majorHAnsi" w:cstheme="majorBidi"/>
+          <w:color w:val="1F4D78" w:themeColor="accent1" w:themeShade="7F"/>
+          <w:sz w:val="24"/>
+          <w:szCs w:val="24"/>
+        </w:rPr>
+      </w:pPr>
+      <w:r>
+        <w:br w:type="page"/>
+      </w:r>
+    </w:p>
+    <w:p>
+      <w:pPr>
         <w:pStyle w:val="Ttulo3"/>
         <w:spacing w:before="0"/>
       </w:pPr>
-    </w:p>
-    <w:p>
-      <w:pPr>
-        <w:pStyle w:val="Ttulo3"/>
-        <w:spacing w:before="0"/>
-      </w:pPr>
-      <w:r>
+      <w:r>
+        <w:lastRenderedPageBreak/>
         <w:t>Módulo de sensor.</w:t>
       </w:r>
     </w:p>
-    <w:p>
-      <w:pPr>
-        <w:pStyle w:val="Ttulo2"/>
-        <w:spacing w:before="0"/>
-      </w:pPr>
-    </w:p>
+    <w:p/>
     <w:tbl>
       <w:tblPr>
         <w:tblStyle w:val="Tablaconcuadrcula"/>
@@ -2245,6 +2249,7 @@
           <w:p>
             <w:pPr>
               <w:pStyle w:val="Cita"/>
+              <w:ind w:left="29" w:right="0"/>
               <w:rPr>
                 <w:noProof/>
                 <w:lang w:eastAsia="es-ES"/>
@@ -2274,7 +2279,7 @@
         <w:t xml:space="preserve">El módulo completo tiene unas dimensiones de </w:t>
       </w:r>
       <w:r>
-        <w:t>64x40x30</w:t>
+        <w:t>64x30x40</w:t>
       </w:r>
       <w:r>
         <w:t xml:space="preserve"> </w:t>
@@ -2295,7 +2300,13 @@
         <w:spacing w:after="0"/>
       </w:pPr>
       <w:r>
-        <w:t>Dispone de dos huecos de 16 mm para introducir y sujetar un sensor de distancia por ultrasonidos HC-SR04.</w:t>
+        <w:t>Dispone de dos huecos de 16 mm</w:t>
+      </w:r>
+      <w:r>
+        <w:t xml:space="preserve"> de diámetro</w:t>
+      </w:r>
+      <w:r>
+        <w:t xml:space="preserve"> para introducir y sujetar un sensor de distancia por ultrasonidos HC-SR04.</w:t>
       </w:r>
     </w:p>
     <w:p>
@@ -2358,8 +2369,8 @@
         <w:tblLook w:val="04A0" w:firstRow="1" w:lastRow="0" w:firstColumn="1" w:lastColumn="0" w:noHBand="0" w:noVBand="1"/>
       </w:tblPr>
       <w:tblGrid>
-        <w:gridCol w:w="4231"/>
-        <w:gridCol w:w="4263"/>
+        <w:gridCol w:w="3050"/>
+        <w:gridCol w:w="3050"/>
       </w:tblGrid>
       <w:tr>
         <w:trPr>
@@ -2490,6 +2501,7 @@
           <w:p>
             <w:pPr>
               <w:pStyle w:val="Cita"/>
+              <w:ind w:left="29" w:right="0"/>
             </w:pPr>
             <w:r>
               <w:t>Parte Frontal del conector.</w:t>
@@ -2504,6 +2516,7 @@
           <w:p>
             <w:pPr>
               <w:pStyle w:val="Cita"/>
+              <w:ind w:left="130" w:right="10"/>
             </w:pPr>
             <w:r>
               <w:t>Parte Trasera del conector.</w:t>
@@ -2640,16 +2653,6 @@
     <w:p>
       <w:pPr>
         <w:pStyle w:val="Prrafodelista"/>
-        <w:spacing w:after="0"/>
-        <w:ind w:left="1440"/>
-      </w:pPr>
-      <w:r>
-        <w:t>El hueco para el tornillo dispone también de un hueco para la cabeza del tornillo.</w:t>
-      </w:r>
-    </w:p>
-    <w:p>
-      <w:pPr>
-        <w:pStyle w:val="Prrafodelista"/>
         <w:numPr>
           <w:ilvl w:val="0"/>
           <w:numId w:val="26"/>
@@ -2675,7 +2678,10 @@
       </w:r>
       <w:proofErr w:type="spellEnd"/>
       <w:r>
-        <w:t xml:space="preserve">-Pin. La diferencia entre tipos está en el hueco dejado para la parte superior. </w:t>
+        <w:t xml:space="preserve">-Pin. La diferencia entre tipos está en </w:t>
+      </w:r>
+      <w:r>
+        <w:t>la profundidad dejada en el hueco para la parte superior.</w:t>
       </w:r>
     </w:p>
     <w:p>
@@ -2685,26 +2691,16 @@
         <w:ind w:left="1440"/>
       </w:pPr>
       <w:r>
-        <w:t>Tiene</w:t>
-      </w:r>
-      <w:r>
-        <w:t xml:space="preserve"> un hueco</w:t>
-      </w:r>
-      <w:r>
-        <w:t>, en la parte trasera,</w:t>
-      </w:r>
-      <w:r>
-        <w:t xml:space="preserve"> para la tuerca del tornillo que une las dos partes del conector.</w:t>
-      </w:r>
-    </w:p>
-    <w:p>
-      <w:pPr>
-        <w:pStyle w:val="Prrafodelista"/>
-        <w:spacing w:after="0"/>
-        <w:ind w:left="1440"/>
-      </w:pPr>
-      <w:r>
-        <w:t xml:space="preserve">A cada lado del </w:t>
+        <w:t>En la parte posterior, a</w:t>
+      </w:r>
+      <w:r>
+        <w:t xml:space="preserve"> cada lado del</w:t>
+      </w:r>
+      <w:r>
+        <w:t xml:space="preserve"> hueco del</w:t>
+      </w:r>
+      <w:r>
+        <w:t xml:space="preserve"> </w:t>
       </w:r>
       <w:proofErr w:type="spellStart"/>
       <w:r>
@@ -2738,31 +2734,50 @@
         <w:spacing w:after="0"/>
       </w:pPr>
       <w:r>
+        <w:t>Con todo esto, cada parte</w:t>
+      </w:r>
+      <w:r>
+        <w:t xml:space="preserve"> que forma el conector se ha</w:t>
+      </w:r>
+      <w:r>
+        <w:t xml:space="preserve"> ajustado a medida dejando el mínimo espacio entre ellas para reducir al máximo el tamaño de la piez</w:t>
+      </w:r>
+      <w:r>
+        <w:t>a dejando unas medidas totales</w:t>
+      </w:r>
+      <w:r>
+        <w:t xml:space="preserve"> del conector de 59x29x10 </w:t>
+      </w:r>
+      <w:proofErr w:type="spellStart"/>
+      <w:r>
+        <w:t>mm.</w:t>
+      </w:r>
+      <w:proofErr w:type="spellEnd"/>
+    </w:p>
+    <w:p>
+      <w:pPr>
+        <w:spacing w:after="0"/>
+      </w:pPr>
+    </w:p>
+    <w:p>
+      <w:pPr>
+        <w:rPr>
+          <w:rFonts w:asciiTheme="majorHAnsi" w:eastAsiaTheme="majorEastAsia" w:hAnsiTheme="majorHAnsi" w:cstheme="majorBidi"/>
+          <w:i/>
+          <w:iCs/>
+          <w:color w:val="2E74B5" w:themeColor="accent1" w:themeShade="BF"/>
+        </w:rPr>
+      </w:pPr>
+      <w:r>
+        <w:br w:type="page"/>
+      </w:r>
+    </w:p>
+    <w:p>
+      <w:pPr>
+        <w:pStyle w:val="Ttulo4"/>
+      </w:pPr>
+      <w:r>
         <w:lastRenderedPageBreak/>
-        <w:t>Con todo esto, cada parte</w:t>
-      </w:r>
-      <w:r>
-        <w:t xml:space="preserve"> que forma el conector se ha</w:t>
-      </w:r>
-      <w:r>
-        <w:t xml:space="preserve"> ajustado a medida dejando el mínimo espacio entre ellas para reducir al máximo el tamaño de la pieza dejando unas medidas generales del conector de 59x29x10 </w:t>
-      </w:r>
-      <w:proofErr w:type="spellStart"/>
-      <w:r>
-        <w:t>mm.</w:t>
-      </w:r>
-      <w:proofErr w:type="spellEnd"/>
-    </w:p>
-    <w:p>
-      <w:pPr>
-        <w:spacing w:after="0"/>
-      </w:pPr>
-    </w:p>
-    <w:p>
-      <w:pPr>
-        <w:pStyle w:val="Ttulo4"/>
-      </w:pPr>
-      <w:r>
         <w:t>Conexión magnética.</w:t>
       </w:r>
     </w:p>
@@ -2906,11 +2921,53 @@
         <w:t>Los problemas que se han encontrado en la elaboración del prototipo del robot, tanto en el diseño 3D como en la obtención física de las diferentes piezas que forman cada módulo se explican en este apartado.</w:t>
       </w:r>
     </w:p>
-    <w:p>
-      <w:r>
-        <w:t>Los principales problemas encontrados son los siguientes:</w:t>
-      </w:r>
-    </w:p>
+    <w:tbl>
+      <w:tblPr>
+        <w:tblStyle w:val="Tablaconcuadrcula"/>
+        <w:tblW w:w="0" w:type="auto"/>
+        <w:jc w:val="center"/>
+        <w:tblLook w:val="04A0" w:firstRow="1" w:lastRow="0" w:firstColumn="1" w:lastColumn="0" w:noHBand="0" w:noVBand="1"/>
+      </w:tblPr>
+      <w:tblGrid>
+        <w:gridCol w:w="3362"/>
+      </w:tblGrid>
+      <w:tr>
+        <w:trPr>
+          <w:jc w:val="center"/>
+        </w:trPr>
+        <w:tc>
+          <w:tcPr>
+            <w:tcW w:w="0" w:type="auto"/>
+            <w:vAlign w:val="center"/>
+          </w:tcPr>
+          <w:p>
+            <w:pPr>
+              <w:pStyle w:val="Prrafodelista"/>
+              <w:numPr>
+                <w:ilvl w:val="0"/>
+                <w:numId w:val="30"/>
+              </w:numPr>
+            </w:pPr>
+            <w:r>
+              <w:t>Problema encontrado.</w:t>
+            </w:r>
+          </w:p>
+          <w:p>
+            <w:pPr>
+              <w:pStyle w:val="Prrafodelista"/>
+              <w:numPr>
+                <w:ilvl w:val="0"/>
+                <w:numId w:val="31"/>
+              </w:numPr>
+            </w:pPr>
+            <w:r>
+              <w:t>Solución dada al problema.</w:t>
+            </w:r>
+          </w:p>
+        </w:tc>
+      </w:tr>
+    </w:tbl>
+    <w:p/>
     <w:p>
       <w:pPr>
         <w:pStyle w:val="Ttulo4"/>
@@ -2972,7 +3029,6 @@
       <w:pPr>
         <w:pStyle w:val="Ttulo4"/>
       </w:pPr>
-      <w:bookmarkStart w:id="0" w:name="_GoBack"/>
       <w:r>
         <w:t>Problemas encontrados</w:t>
       </w:r>
@@ -2980,10 +3036,9 @@
         <w:t xml:space="preserve"> durante el</w:t>
       </w:r>
       <w:r>
-        <w:t xml:space="preserve"> montaje del robot: </w:t>
-      </w:r>
-    </w:p>
-    <w:bookmarkEnd w:id="0"/>
+        <w:t xml:space="preserve"> montaje del robot.</w:t>
+      </w:r>
+    </w:p>
     <w:p>
       <w:pPr>
         <w:pStyle w:val="Prrafodelista"/>
@@ -3173,6 +3228,11 @@
       <w:r>
         <w:t>Aumento manual del hueco dejado debido a que el tamaño añadido por la soldadura no es regular ni constante.</w:t>
       </w:r>
+      <w:r>
+        <w:t xml:space="preserve"> Como esto ha causado también un desajuste en la altura de las partes superiores del conector, esta se ha tenido que ajustar también manualmente según el caso.</w:t>
+      </w:r>
+      <w:bookmarkStart w:id="0" w:name="_GoBack"/>
+      <w:bookmarkEnd w:id="0"/>
     </w:p>
     <w:sectPr>
       <w:pgSz w:w="11906" w:h="16838"/>
@@ -3504,7 +3564,7 @@
   <w:abstractNum w:abstractNumId="3">
     <w:nsid w:val="08FB3B8E"/>
     <w:multiLevelType w:val="hybridMultilevel"/>
-    <w:tmpl w:val="C742CA1C"/>
+    <w:tmpl w:val="8DA0CDAE"/>
     <w:lvl w:ilvl="0" w:tplc="0C0A0001">
       <w:start w:val="1"/>
       <w:numFmt w:val="bullet"/>
@@ -3954,6 +4014,119 @@
     </w:lvl>
   </w:abstractNum>
   <w:abstractNum w:abstractNumId="7">
+    <w:nsid w:val="0E8F2A1D"/>
+    <w:multiLevelType w:val="hybridMultilevel"/>
+    <w:tmpl w:val="CE1A4288"/>
+    <w:lvl w:ilvl="0" w:tplc="0C0A000D">
+      <w:start w:val="1"/>
+      <w:numFmt w:val="bullet"/>
+      <w:lvlText w:val=""/>
+      <w:lvlJc w:val="left"/>
+      <w:pPr>
+        <w:ind w:left="720" w:hanging="360"/>
+      </w:pPr>
+      <w:rPr>
+        <w:rFonts w:ascii="Wingdings" w:hAnsi="Wingdings" w:hint="default"/>
+      </w:rPr>
+    </w:lvl>
+    <w:lvl w:ilvl="1" w:tplc="0C0A0003" w:tentative="1">
+      <w:start w:val="1"/>
+      <w:numFmt w:val="bullet"/>
+      <w:lvlText w:val="o"/>
+      <w:lvlJc w:val="left"/>
+      <w:pPr>
+        <w:ind w:left="1440" w:hanging="360"/>
+      </w:pPr>
+      <w:rPr>
+        <w:rFonts w:ascii="Courier New" w:hAnsi="Courier New" w:cs="Courier New" w:hint="default"/>
+      </w:rPr>
+    </w:lvl>
+    <w:lvl w:ilvl="2" w:tplc="0C0A0005" w:tentative="1">
+      <w:start w:val="1"/>
+      <w:numFmt w:val="bullet"/>
+      <w:lvlText w:val=""/>
+      <w:lvlJc w:val="left"/>
+      <w:pPr>
+        <w:ind w:left="2160" w:hanging="360"/>
+      </w:pPr>
+      <w:rPr>
+        <w:rFonts w:ascii="Wingdings" w:hAnsi="Wingdings" w:hint="default"/>
+      </w:rPr>
+    </w:lvl>
+    <w:lvl w:ilvl="3" w:tplc="0C0A0001" w:tentative="1">
+      <w:start w:val="1"/>
+      <w:numFmt w:val="bullet"/>
+      <w:lvlText w:val=""/>
+      <w:lvlJc w:val="left"/>
+      <w:pPr>
+        <w:ind w:left="2880" w:hanging="360"/>
+      </w:pPr>
+      <w:rPr>
+        <w:rFonts w:ascii="Symbol" w:hAnsi="Symbol" w:hint="default"/>
+      </w:rPr>
+    </w:lvl>
+    <w:lvl w:ilvl="4" w:tplc="0C0A0003" w:tentative="1">
+      <w:start w:val="1"/>
+      <w:numFmt w:val="bullet"/>
+      <w:lvlText w:val="o"/>
+      <w:lvlJc w:val="left"/>
+      <w:pPr>
+        <w:ind w:left="3600" w:hanging="360"/>
+      </w:pPr>
+      <w:rPr>
+        <w:rFonts w:ascii="Courier New" w:hAnsi="Courier New" w:cs="Courier New" w:hint="default"/>
+      </w:rPr>
+    </w:lvl>
+    <w:lvl w:ilvl="5" w:tplc="0C0A0005" w:tentative="1">
+      <w:start w:val="1"/>
+      <w:numFmt w:val="bullet"/>
+      <w:lvlText w:val=""/>
+      <w:lvlJc w:val="left"/>
+      <w:pPr>
+        <w:ind w:left="4320" w:hanging="360"/>
+      </w:pPr>
+      <w:rPr>
+        <w:rFonts w:ascii="Wingdings" w:hAnsi="Wingdings" w:hint="default"/>
+      </w:rPr>
+    </w:lvl>
+    <w:lvl w:ilvl="6" w:tplc="0C0A0001" w:tentative="1">
+      <w:start w:val="1"/>
+      <w:numFmt w:val="bullet"/>
+      <w:lvlText w:val=""/>
+      <w:lvlJc w:val="left"/>
+      <w:pPr>
+        <w:ind w:left="5040" w:hanging="360"/>
+      </w:pPr>
+      <w:rPr>
+        <w:rFonts w:ascii="Symbol" w:hAnsi="Symbol" w:hint="default"/>
+      </w:rPr>
+    </w:lvl>
+    <w:lvl w:ilvl="7" w:tplc="0C0A0003" w:tentative="1">
+      <w:start w:val="1"/>
+      <w:numFmt w:val="bullet"/>
+      <w:lvlText w:val="o"/>
+      <w:lvlJc w:val="left"/>
+      <w:pPr>
+        <w:ind w:left="5760" w:hanging="360"/>
+      </w:pPr>
+      <w:rPr>
+        <w:rFonts w:ascii="Courier New" w:hAnsi="Courier New" w:cs="Courier New" w:hint="default"/>
+      </w:rPr>
+    </w:lvl>
+    <w:lvl w:ilvl="8" w:tplc="0C0A0005" w:tentative="1">
+      <w:start w:val="1"/>
+      <w:numFmt w:val="bullet"/>
+      <w:lvlText w:val=""/>
+      <w:lvlJc w:val="left"/>
+      <w:pPr>
+        <w:ind w:left="6480" w:hanging="360"/>
+      </w:pPr>
+      <w:rPr>
+        <w:rFonts w:ascii="Wingdings" w:hAnsi="Wingdings" w:hint="default"/>
+      </w:rPr>
+    </w:lvl>
+  </w:abstractNum>
+  <w:abstractNum w:abstractNumId="8">
     <w:nsid w:val="10315E6E"/>
     <w:multiLevelType w:val="hybridMultilevel"/>
     <w:tmpl w:val="E9EC9468"/>
@@ -4066,7 +4239,7 @@
       </w:rPr>
     </w:lvl>
   </w:abstractNum>
-  <w:abstractNum w:abstractNumId="8">
+  <w:abstractNum w:abstractNumId="9">
     <w:nsid w:val="12E51010"/>
     <w:multiLevelType w:val="hybridMultilevel"/>
     <w:tmpl w:val="60B203B6"/>
@@ -4179,7 +4352,7 @@
       </w:rPr>
     </w:lvl>
   </w:abstractNum>
-  <w:abstractNum w:abstractNumId="9">
+  <w:abstractNum w:abstractNumId="10">
     <w:nsid w:val="18785AC5"/>
     <w:multiLevelType w:val="hybridMultilevel"/>
     <w:tmpl w:val="5EDEF56A"/>
@@ -4292,7 +4465,7 @@
       </w:rPr>
     </w:lvl>
   </w:abstractNum>
-  <w:abstractNum w:abstractNumId="10">
+  <w:abstractNum w:abstractNumId="11">
     <w:nsid w:val="20B32FD9"/>
     <w:multiLevelType w:val="hybridMultilevel"/>
     <w:tmpl w:val="98B4C66A"/>
@@ -4405,7 +4578,7 @@
       </w:rPr>
     </w:lvl>
   </w:abstractNum>
-  <w:abstractNum w:abstractNumId="11">
+  <w:abstractNum w:abstractNumId="12">
     <w:nsid w:val="20E649DF"/>
     <w:multiLevelType w:val="hybridMultilevel"/>
     <w:tmpl w:val="69B60268"/>
@@ -4518,7 +4691,7 @@
       </w:rPr>
     </w:lvl>
   </w:abstractNum>
-  <w:abstractNum w:abstractNumId="12">
+  <w:abstractNum w:abstractNumId="13">
     <w:nsid w:val="20ED6ADD"/>
     <w:multiLevelType w:val="hybridMultilevel"/>
     <w:tmpl w:val="EECA4B68"/>
@@ -4631,7 +4804,7 @@
       </w:rPr>
     </w:lvl>
   </w:abstractNum>
-  <w:abstractNum w:abstractNumId="13">
+  <w:abstractNum w:abstractNumId="14">
     <w:nsid w:val="21265E34"/>
     <w:multiLevelType w:val="hybridMultilevel"/>
     <w:tmpl w:val="D5886FE4"/>
@@ -4744,7 +4917,7 @@
       </w:rPr>
     </w:lvl>
   </w:abstractNum>
-  <w:abstractNum w:abstractNumId="14">
+  <w:abstractNum w:abstractNumId="15">
     <w:nsid w:val="22066BD6"/>
     <w:multiLevelType w:val="hybridMultilevel"/>
     <w:tmpl w:val="A34C14E6"/>
@@ -4857,7 +5030,7 @@
       </w:rPr>
     </w:lvl>
   </w:abstractNum>
-  <w:abstractNum w:abstractNumId="15">
+  <w:abstractNum w:abstractNumId="16">
     <w:nsid w:val="265A0FEF"/>
     <w:multiLevelType w:val="hybridMultilevel"/>
     <w:tmpl w:val="D8E425DE"/>
@@ -4970,7 +5143,7 @@
       </w:rPr>
     </w:lvl>
   </w:abstractNum>
-  <w:abstractNum w:abstractNumId="16">
+  <w:abstractNum w:abstractNumId="17">
     <w:nsid w:val="2AA549EC"/>
     <w:multiLevelType w:val="hybridMultilevel"/>
     <w:tmpl w:val="44D4DA4C"/>
@@ -5082,7 +5255,7 @@
       </w:rPr>
     </w:lvl>
   </w:abstractNum>
-  <w:abstractNum w:abstractNumId="17">
+  <w:abstractNum w:abstractNumId="18">
     <w:nsid w:val="2E2C04B5"/>
     <w:multiLevelType w:val="hybridMultilevel"/>
     <w:tmpl w:val="7F60EE06"/>
@@ -5195,7 +5368,7 @@
       </w:rPr>
     </w:lvl>
   </w:abstractNum>
-  <w:abstractNum w:abstractNumId="18">
+  <w:abstractNum w:abstractNumId="19">
     <w:nsid w:val="34136E79"/>
     <w:multiLevelType w:val="hybridMultilevel"/>
     <w:tmpl w:val="C0E803AA"/>
@@ -5281,7 +5454,7 @@
       </w:pPr>
     </w:lvl>
   </w:abstractNum>
-  <w:abstractNum w:abstractNumId="19">
+  <w:abstractNum w:abstractNumId="20">
     <w:nsid w:val="3CB652DA"/>
     <w:multiLevelType w:val="hybridMultilevel"/>
     <w:tmpl w:val="C0F89BA6"/>
@@ -5394,7 +5567,7 @@
       </w:rPr>
     </w:lvl>
   </w:abstractNum>
-  <w:abstractNum w:abstractNumId="20">
+  <w:abstractNum w:abstractNumId="21">
     <w:nsid w:val="48604D7D"/>
     <w:multiLevelType w:val="hybridMultilevel"/>
     <w:tmpl w:val="EC203074"/>
@@ -5507,7 +5680,7 @@
       </w:rPr>
     </w:lvl>
   </w:abstractNum>
-  <w:abstractNum w:abstractNumId="21">
+  <w:abstractNum w:abstractNumId="22">
     <w:nsid w:val="4A1B42F9"/>
     <w:multiLevelType w:val="hybridMultilevel"/>
     <w:tmpl w:val="1DC674C8"/>
@@ -5620,7 +5793,7 @@
       </w:rPr>
     </w:lvl>
   </w:abstractNum>
-  <w:abstractNum w:abstractNumId="22">
+  <w:abstractNum w:abstractNumId="23">
     <w:nsid w:val="5DC05DDB"/>
     <w:multiLevelType w:val="hybridMultilevel"/>
     <w:tmpl w:val="DF369E94"/>
@@ -5733,7 +5906,7 @@
       </w:rPr>
     </w:lvl>
   </w:abstractNum>
-  <w:abstractNum w:abstractNumId="23">
+  <w:abstractNum w:abstractNumId="24">
     <w:nsid w:val="60E62332"/>
     <w:multiLevelType w:val="hybridMultilevel"/>
     <w:tmpl w:val="BB925A42"/>
@@ -5846,7 +6019,7 @@
       </w:rPr>
     </w:lvl>
   </w:abstractNum>
-  <w:abstractNum w:abstractNumId="24">
+  <w:abstractNum w:abstractNumId="25">
     <w:nsid w:val="65EA18F5"/>
     <w:multiLevelType w:val="hybridMultilevel"/>
     <w:tmpl w:val="53B474CC"/>
@@ -5959,7 +6132,120 @@
       </w:rPr>
     </w:lvl>
   </w:abstractNum>
-  <w:abstractNum w:abstractNumId="25">
+  <w:abstractNum w:abstractNumId="26">
+    <w:nsid w:val="6B085119"/>
+    <w:multiLevelType w:val="hybridMultilevel"/>
+    <w:tmpl w:val="82300F84"/>
+    <w:lvl w:ilvl="0" w:tplc="0C0A000B">
+      <w:start w:val="1"/>
+      <w:numFmt w:val="bullet"/>
+      <w:lvlText w:val=""/>
+      <w:lvlJc w:val="left"/>
+      <w:pPr>
+        <w:ind w:left="720" w:hanging="360"/>
+      </w:pPr>
+      <w:rPr>
+        <w:rFonts w:ascii="Wingdings" w:hAnsi="Wingdings" w:hint="default"/>
+      </w:rPr>
+    </w:lvl>
+    <w:lvl w:ilvl="1" w:tplc="0C0A0003" w:tentative="1">
+      <w:start w:val="1"/>
+      <w:numFmt w:val="bullet"/>
+      <w:lvlText w:val="o"/>
+      <w:lvlJc w:val="left"/>
+      <w:pPr>
+        <w:ind w:left="1440" w:hanging="360"/>
+      </w:pPr>
+      <w:rPr>
+        <w:rFonts w:ascii="Courier New" w:hAnsi="Courier New" w:cs="Courier New" w:hint="default"/>
+      </w:rPr>
+    </w:lvl>
+    <w:lvl w:ilvl="2" w:tplc="0C0A0005" w:tentative="1">
+      <w:start w:val="1"/>
+      <w:numFmt w:val="bullet"/>
+      <w:lvlText w:val=""/>
+      <w:lvlJc w:val="left"/>
+      <w:pPr>
+        <w:ind w:left="2160" w:hanging="360"/>
+      </w:pPr>
+      <w:rPr>
+        <w:rFonts w:ascii="Wingdings" w:hAnsi="Wingdings" w:hint="default"/>
+      </w:rPr>
+    </w:lvl>
+    <w:lvl w:ilvl="3" w:tplc="0C0A0001" w:tentative="1">
+      <w:start w:val="1"/>
+      <w:numFmt w:val="bullet"/>
+      <w:lvlText w:val=""/>
+      <w:lvlJc w:val="left"/>
+      <w:pPr>
+        <w:ind w:left="2880" w:hanging="360"/>
+      </w:pPr>
+      <w:rPr>
+        <w:rFonts w:ascii="Symbol" w:hAnsi="Symbol" w:hint="default"/>
+      </w:rPr>
+    </w:lvl>
+    <w:lvl w:ilvl="4" w:tplc="0C0A0003" w:tentative="1">
+      <w:start w:val="1"/>
+      <w:numFmt w:val="bullet"/>
+      <w:lvlText w:val="o"/>
+      <w:lvlJc w:val="left"/>
+      <w:pPr>
+        <w:ind w:left="3600" w:hanging="360"/>
+      </w:pPr>
+      <w:rPr>
+        <w:rFonts w:ascii="Courier New" w:hAnsi="Courier New" w:cs="Courier New" w:hint="default"/>
+      </w:rPr>
+    </w:lvl>
+    <w:lvl w:ilvl="5" w:tplc="0C0A0005" w:tentative="1">
+      <w:start w:val="1"/>
+      <w:numFmt w:val="bullet"/>
+      <w:lvlText w:val=""/>
+      <w:lvlJc w:val="left"/>
+      <w:pPr>
+        <w:ind w:left="4320" w:hanging="360"/>
+      </w:pPr>
+      <w:rPr>
+        <w:rFonts w:ascii="Wingdings" w:hAnsi="Wingdings" w:hint="default"/>
+      </w:rPr>
+    </w:lvl>
+    <w:lvl w:ilvl="6" w:tplc="0C0A0001" w:tentative="1">
+      <w:start w:val="1"/>
+      <w:numFmt w:val="bullet"/>
+      <w:lvlText w:val=""/>
+      <w:lvlJc w:val="left"/>
+      <w:pPr>
+        <w:ind w:left="5040" w:hanging="360"/>
+      </w:pPr>
+      <w:rPr>
+        <w:rFonts w:ascii="Symbol" w:hAnsi="Symbol" w:hint="default"/>
+      </w:rPr>
+    </w:lvl>
+    <w:lvl w:ilvl="7" w:tplc="0C0A0003" w:tentative="1">
+      <w:start w:val="1"/>
+      <w:numFmt w:val="bullet"/>
+      <w:lvlText w:val="o"/>
+      <w:lvlJc w:val="left"/>
+      <w:pPr>
+        <w:ind w:left="5760" w:hanging="360"/>
+      </w:pPr>
+      <w:rPr>
+        <w:rFonts w:ascii="Courier New" w:hAnsi="Courier New" w:cs="Courier New" w:hint="default"/>
+      </w:rPr>
+    </w:lvl>
+    <w:lvl w:ilvl="8" w:tplc="0C0A0005" w:tentative="1">
+      <w:start w:val="1"/>
+      <w:numFmt w:val="bullet"/>
+      <w:lvlText w:val=""/>
+      <w:lvlJc w:val="left"/>
+      <w:pPr>
+        <w:ind w:left="6480" w:hanging="360"/>
+      </w:pPr>
+      <w:rPr>
+        <w:rFonts w:ascii="Wingdings" w:hAnsi="Wingdings" w:hint="default"/>
+      </w:rPr>
+    </w:lvl>
+  </w:abstractNum>
+  <w:abstractNum w:abstractNumId="27">
     <w:nsid w:val="70B63FD6"/>
     <w:multiLevelType w:val="hybridMultilevel"/>
     <w:tmpl w:val="80A0DD70"/>
@@ -6072,7 +6358,7 @@
       </w:rPr>
     </w:lvl>
   </w:abstractNum>
-  <w:abstractNum w:abstractNumId="26">
+  <w:abstractNum w:abstractNumId="28">
     <w:nsid w:val="75DE1B3A"/>
     <w:multiLevelType w:val="hybridMultilevel"/>
     <w:tmpl w:val="7DB60EDE"/>
@@ -6185,7 +6471,7 @@
       </w:rPr>
     </w:lvl>
   </w:abstractNum>
-  <w:abstractNum w:abstractNumId="27">
+  <w:abstractNum w:abstractNumId="29">
     <w:nsid w:val="78AE7D2B"/>
     <w:multiLevelType w:val="hybridMultilevel"/>
     <w:tmpl w:val="292CC1F6"/>
@@ -6297,7 +6583,7 @@
       </w:rPr>
     </w:lvl>
   </w:abstractNum>
-  <w:abstractNum w:abstractNumId="28">
+  <w:abstractNum w:abstractNumId="30">
     <w:nsid w:val="7DDD4CCD"/>
     <w:multiLevelType w:val="hybridMultilevel"/>
     <w:tmpl w:val="4BA42566"/>
@@ -6411,52 +6697,52 @@
     </w:lvl>
   </w:abstractNum>
   <w:num w:numId="1">
-    <w:abstractNumId w:val="21"/>
+    <w:abstractNumId w:val="22"/>
   </w:num>
   <w:num w:numId="2">
-    <w:abstractNumId w:val="15"/>
+    <w:abstractNumId w:val="16"/>
   </w:num>
   <w:num w:numId="3">
-    <w:abstractNumId w:val="13"/>
+    <w:abstractNumId w:val="14"/>
   </w:num>
   <w:num w:numId="4">
+    <w:abstractNumId w:val="10"/>
+  </w:num>
+  <w:num w:numId="5">
     <w:abstractNumId w:val="9"/>
   </w:num>
-  <w:num w:numId="5">
+  <w:num w:numId="6">
     <w:abstractNumId w:val="8"/>
   </w:num>
-  <w:num w:numId="6">
-    <w:abstractNumId w:val="7"/>
-  </w:num>
   <w:num w:numId="7">
-    <w:abstractNumId w:val="10"/>
+    <w:abstractNumId w:val="11"/>
   </w:num>
   <w:num w:numId="8">
     <w:abstractNumId w:val="1"/>
   </w:num>
   <w:num w:numId="9">
-    <w:abstractNumId w:val="12"/>
+    <w:abstractNumId w:val="13"/>
   </w:num>
   <w:num w:numId="10">
-    <w:abstractNumId w:val="20"/>
+    <w:abstractNumId w:val="21"/>
   </w:num>
   <w:num w:numId="11">
-    <w:abstractNumId w:val="24"/>
+    <w:abstractNumId w:val="25"/>
   </w:num>
   <w:num w:numId="12">
     <w:abstractNumId w:val="5"/>
   </w:num>
   <w:num w:numId="13">
+    <w:abstractNumId w:val="24"/>
+  </w:num>
+  <w:num w:numId="14">
+    <w:abstractNumId w:val="12"/>
+  </w:num>
+  <w:num w:numId="15">
     <w:abstractNumId w:val="23"/>
   </w:num>
-  <w:num w:numId="14">
-    <w:abstractNumId w:val="11"/>
-  </w:num>
-  <w:num w:numId="15">
-    <w:abstractNumId w:val="22"/>
-  </w:num>
   <w:num w:numId="16">
-    <w:abstractNumId w:val="14"/>
+    <w:abstractNumId w:val="15"/>
   </w:num>
   <w:num w:numId="17">
     <w:abstractNumId w:val="4"/>
@@ -6465,13 +6751,13 @@
     <w:abstractNumId w:val="0"/>
   </w:num>
   <w:num w:numId="19">
+    <w:abstractNumId w:val="19"/>
+  </w:num>
+  <w:num w:numId="20">
     <w:abstractNumId w:val="18"/>
   </w:num>
-  <w:num w:numId="20">
-    <w:abstractNumId w:val="17"/>
-  </w:num>
   <w:num w:numId="21">
-    <w:abstractNumId w:val="27"/>
+    <w:abstractNumId w:val="29"/>
   </w:num>
   <w:num w:numId="22">
     <w:abstractNumId w:val="3"/>
@@ -6480,22 +6766,28 @@
     <w:abstractNumId w:val="6"/>
   </w:num>
   <w:num w:numId="24">
-    <w:abstractNumId w:val="25"/>
+    <w:abstractNumId w:val="27"/>
   </w:num>
   <w:num w:numId="25">
-    <w:abstractNumId w:val="26"/>
+    <w:abstractNumId w:val="28"/>
   </w:num>
   <w:num w:numId="26">
-    <w:abstractNumId w:val="16"/>
+    <w:abstractNumId w:val="17"/>
   </w:num>
   <w:num w:numId="27">
-    <w:abstractNumId w:val="19"/>
+    <w:abstractNumId w:val="20"/>
   </w:num>
   <w:num w:numId="28">
     <w:abstractNumId w:val="2"/>
   </w:num>
   <w:num w:numId="29">
-    <w:abstractNumId w:val="28"/>
+    <w:abstractNumId w:val="30"/>
+  </w:num>
+  <w:num w:numId="30">
+    <w:abstractNumId w:val="26"/>
+  </w:num>
+  <w:num w:numId="31">
+    <w:abstractNumId w:val="7"/>
   </w:num>
 </w:numbering>
 </file>

--- a/Memoria/Contenido/Dis_Mecanico.docx
+++ b/Memoria/Contenido/Dis_Mecanico.docx
@@ -2,6 +2,16 @@
 <file path=word/document.xml><?xml version="1.0" encoding="utf-8"?>
 <w:document xmlns:wpc="http://schemas.microsoft.com/office/word/2010/wordprocessingCanvas" xmlns:mc="http://schemas.openxmlformats.org/markup-compatibility/2006" xmlns:o="urn:schemas-microsoft-com:office:office" xmlns:r="http://schemas.openxmlformats.org/officeDocument/2006/relationships" xmlns:m="http://schemas.openxmlformats.org/officeDocument/2006/math" xmlns:v="urn:schemas-microsoft-com:vml" xmlns:wp14="http://schemas.microsoft.com/office/word/2010/wordprocessingDrawing" xmlns:wp="http://schemas.openxmlformats.org/drawingml/2006/wordprocessingDrawing" xmlns:w10="urn:schemas-microsoft-com:office:word" xmlns:w="http://schemas.openxmlformats.org/wordprocessingml/2006/main" xmlns:w14="http://schemas.microsoft.com/office/word/2010/wordml" xmlns:w15="http://schemas.microsoft.com/office/word/2012/wordml" xmlns:wpg="http://schemas.microsoft.com/office/word/2010/wordprocessingGroup" xmlns:wpi="http://schemas.microsoft.com/office/word/2010/wordprocessingInk" xmlns:wne="http://schemas.microsoft.com/office/word/2006/wordml" xmlns:wps="http://schemas.microsoft.com/office/word/2010/wordprocessingShape" mc:Ignorable="w14 w15 wp14">
   <w:body>
+    <w:p>
+      <w:pPr>
+        <w:pStyle w:val="Ttulo1"/>
+      </w:pPr>
+      <w:r>
+        <w:t>Desarrollo del proyecto.</w:t>
+      </w:r>
+      <w:bookmarkStart w:id="0" w:name="_GoBack"/>
+      <w:bookmarkEnd w:id="0"/>
+    </w:p>
     <w:p>
       <w:pPr>
         <w:pStyle w:val="Ttulo2"/>
@@ -363,6 +373,7 @@
         <w:spacing w:after="0"/>
       </w:pPr>
       <w:r>
+        <w:lastRenderedPageBreak/>
         <w:t>Se han dejado dos tipos de superficies para los tornillos: cuadrada de 10x10 mm y circular de 7 mm de diámetro.</w:t>
       </w:r>
     </w:p>
@@ -381,7 +392,6 @@
         <w:spacing w:after="0"/>
       </w:pPr>
       <w:r>
-        <w:lastRenderedPageBreak/>
         <w:t>En las carcasas, en la unión entre tapas y carcasas, en la parte donde deberían ir los diferentes tornillos de unión se ha dejado un grosor de 10 mm con el fin de que los tornillos tengan masa de material sólido para poder agarrarse bien.</w:t>
       </w:r>
     </w:p>
@@ -1416,10 +1426,7 @@
         <w:t>Dispone de un par de clavijas para sujetar la placa 5V y de un soporte atornillado</w:t>
       </w:r>
       <w:r>
-        <w:t xml:space="preserve"> </w:t>
-      </w:r>
-      <w:r>
-        <w:t>(Soporte tapa B)</w:t>
+        <w:t xml:space="preserve"> (Soporte tapa B)</w:t>
       </w:r>
       <w:r>
         <w:t>, con tornillos M3x6 mm,</w:t>
@@ -2083,13 +2090,7 @@
         <w:t>Dispone de un par de clavijas para sujetar una placa 5V y de un soporte atornillado</w:t>
       </w:r>
       <w:r>
-        <w:t xml:space="preserve"> </w:t>
-      </w:r>
-      <w:r>
-        <w:t>(Soporte tapa B)</w:t>
-      </w:r>
-      <w:r>
-        <w:t>,</w:t>
+        <w:t xml:space="preserve"> (Soporte tapa B),</w:t>
       </w:r>
       <w:r>
         <w:t xml:space="preserve"> para sujetar la placa y dejarla fija.</w:t>
@@ -3231,8 +3232,6 @@
       <w:r>
         <w:t xml:space="preserve"> Como esto ha causado también un desajuste en la altura de las partes superiores del conector, esta se ha tenido que ajustar también manualmente según el caso.</w:t>
       </w:r>
-      <w:bookmarkStart w:id="0" w:name="_GoBack"/>
-      <w:bookmarkEnd w:id="0"/>
     </w:p>
     <w:sectPr>
       <w:pgSz w:w="11906" w:h="16838"/>
